--- a/Data Base/Lab3/Lab_3.docx
+++ b/Data Base/Lab3/Lab_3.docx
@@ -59,8 +59,6 @@
         </w:rPr>
         <w:t>Ahmed Ashraf Ibrahim</w:t>
       </w:r>
-      <w:bookmarkStart w:id="0" w:name="_GoBack"/>
-      <w:bookmarkEnd w:id="0"/>
     </w:p>
     <w:p>
       <w:pPr>
@@ -2237,6 +2235,8 @@
               </w:rPr>
               <w:t>Dname</w:t>
             </w:r>
+            <w:bookmarkStart w:id="0" w:name="_GoBack"/>
+            <w:bookmarkEnd w:id="0"/>
             <w:proofErr w:type="spellEnd"/>
           </w:p>
           <w:p>
@@ -2310,7 +2310,6 @@
           </w:p>
           <w:p>
             <w:pPr>
-              <w:pStyle w:val="ListParagraph"/>
               <w:spacing w:line="360" w:lineRule="auto"/>
               <w:rPr>
                 <w:b/>
@@ -2321,62 +2320,6 @@
           </w:p>
           <w:p>
             <w:pPr>
-              <w:pStyle w:val="ListParagraph"/>
-              <w:spacing w:line="360" w:lineRule="auto"/>
-              <w:rPr>
-                <w:b/>
-                <w:bCs/>
-                <w:color w:val="002060"/>
-              </w:rPr>
-            </w:pPr>
-          </w:p>
-          <w:p>
-            <w:pPr>
-              <w:pStyle w:val="ListParagraph"/>
-              <w:spacing w:line="360" w:lineRule="auto"/>
-              <w:rPr>
-                <w:b/>
-                <w:bCs/>
-                <w:color w:val="002060"/>
-              </w:rPr>
-            </w:pPr>
-          </w:p>
-          <w:p>
-            <w:pPr>
-              <w:pStyle w:val="ListParagraph"/>
-              <w:spacing w:line="360" w:lineRule="auto"/>
-              <w:rPr>
-                <w:b/>
-                <w:bCs/>
-                <w:color w:val="002060"/>
-              </w:rPr>
-            </w:pPr>
-          </w:p>
-          <w:p>
-            <w:pPr>
-              <w:pStyle w:val="ListParagraph"/>
-              <w:spacing w:line="360" w:lineRule="auto"/>
-              <w:rPr>
-                <w:b/>
-                <w:bCs/>
-                <w:color w:val="002060"/>
-              </w:rPr>
-            </w:pPr>
-          </w:p>
-          <w:p>
-            <w:pPr>
-              <w:pStyle w:val="ListParagraph"/>
-              <w:spacing w:line="360" w:lineRule="auto"/>
-              <w:rPr>
-                <w:b/>
-                <w:bCs/>
-                <w:color w:val="002060"/>
-              </w:rPr>
-            </w:pPr>
-          </w:p>
-          <w:p>
-            <w:pPr>
-              <w:pStyle w:val="ListParagraph"/>
               <w:spacing w:line="360" w:lineRule="auto"/>
               <w:rPr>
                 <w:b/>
@@ -3576,7 +3519,6 @@
                 <w:bCs/>
                 <w:color w:val="002060"/>
               </w:rPr>
-              <w:lastRenderedPageBreak/>
               <w:t xml:space="preserve">AND </w:t>
             </w:r>
             <w:proofErr w:type="spellStart"/>
@@ -9085,14 +9027,12 @@
 </file>
 
 <file path=customXml/item1.xml><?xml version="1.0" encoding="utf-8"?>
-<p:properties xmlns:p="http://schemas.microsoft.com/office/2006/metadata/properties" xmlns:xsi="http://www.w3.org/2001/XMLSchema-instance" xmlns:pc="http://schemas.microsoft.com/office/infopath/2007/PartnerControls">
-  <documentManagement>
-    <TaxCatchAll xmlns="970461df-4378-4849-95d0-2df00632bbc5" xsi:nil="true"/>
-    <lcf76f155ced4ddcb4097134ff3c332f xmlns="7da998e5-79da-4052-852c-6a57b6178f71">
-      <Terms xmlns="http://schemas.microsoft.com/office/infopath/2007/PartnerControls"/>
-    </lcf76f155ced4ddcb4097134ff3c332f>
-  </documentManagement>
-</p:properties>
+<?mso-contentType ?>
+<FormTemplates xmlns="http://schemas.microsoft.com/sharepoint/v3/contenttype/forms">
+  <Display>DocumentLibraryForm</Display>
+  <Edit>DocumentLibraryForm</Edit>
+  <New>DocumentLibraryForm</New>
+</FormTemplates>
 </file>
 
 <file path=customXml/item2.xml><?xml version="1.0" encoding="utf-8"?>
@@ -9313,21 +9253,20 @@
 </file>
 
 <file path=customXml/item3.xml><?xml version="1.0" encoding="utf-8"?>
-<?mso-contentType ?>
-<FormTemplates xmlns="http://schemas.microsoft.com/sharepoint/v3/contenttype/forms">
-  <Display>DocumentLibraryForm</Display>
-  <Edit>DocumentLibraryForm</Edit>
-  <New>DocumentLibraryForm</New>
-</FormTemplates>
+<p:properties xmlns:p="http://schemas.microsoft.com/office/2006/metadata/properties" xmlns:xsi="http://www.w3.org/2001/XMLSchema-instance" xmlns:pc="http://schemas.microsoft.com/office/infopath/2007/PartnerControls">
+  <documentManagement>
+    <TaxCatchAll xmlns="970461df-4378-4849-95d0-2df00632bbc5" xsi:nil="true"/>
+    <lcf76f155ced4ddcb4097134ff3c332f xmlns="7da998e5-79da-4052-852c-6a57b6178f71">
+      <Terms xmlns="http://schemas.microsoft.com/office/infopath/2007/PartnerControls"/>
+    </lcf76f155ced4ddcb4097134ff3c332f>
+  </documentManagement>
+</p:properties>
 </file>
 
 <file path=customXml/itemProps1.xml><?xml version="1.0" encoding="utf-8"?>
-<ds:datastoreItem xmlns:ds="http://schemas.openxmlformats.org/officeDocument/2006/customXml" ds:itemID="{E6B716E4-8E87-4F6A-B59A-5FA094007654}">
+<ds:datastoreItem xmlns:ds="http://schemas.openxmlformats.org/officeDocument/2006/customXml" ds:itemID="{E302A904-9693-450E-BF70-57EF7CB96703}">
   <ds:schemaRefs>
-    <ds:schemaRef ds:uri="http://schemas.microsoft.com/office/2006/metadata/properties"/>
-    <ds:schemaRef ds:uri="http://schemas.microsoft.com/office/infopath/2007/PartnerControls"/>
-    <ds:schemaRef ds:uri="970461df-4378-4849-95d0-2df00632bbc5"/>
-    <ds:schemaRef ds:uri="7da998e5-79da-4052-852c-6a57b6178f71"/>
+    <ds:schemaRef ds:uri="http://schemas.microsoft.com/sharepoint/v3/contenttype/forms"/>
   </ds:schemaRefs>
 </ds:datastoreItem>
 </file>
@@ -9352,9 +9291,12 @@
 </file>
 
 <file path=customXml/itemProps3.xml><?xml version="1.0" encoding="utf-8"?>
-<ds:datastoreItem xmlns:ds="http://schemas.openxmlformats.org/officeDocument/2006/customXml" ds:itemID="{E302A904-9693-450E-BF70-57EF7CB96703}">
+<ds:datastoreItem xmlns:ds="http://schemas.openxmlformats.org/officeDocument/2006/customXml" ds:itemID="{E6B716E4-8E87-4F6A-B59A-5FA094007654}">
   <ds:schemaRefs>
-    <ds:schemaRef ds:uri="http://schemas.microsoft.com/sharepoint/v3/contenttype/forms"/>
+    <ds:schemaRef ds:uri="http://schemas.microsoft.com/office/2006/metadata/properties"/>
+    <ds:schemaRef ds:uri="http://schemas.microsoft.com/office/infopath/2007/PartnerControls"/>
+    <ds:schemaRef ds:uri="970461df-4378-4849-95d0-2df00632bbc5"/>
+    <ds:schemaRef ds:uri="7da998e5-79da-4052-852c-6a57b6178f71"/>
   </ds:schemaRefs>
 </ds:datastoreItem>
 </file>